--- a/assets/rahul_batra_resume.docx
+++ b/assets/rahul_batra_resume.docx
@@ -142,7 +142,7 @@
           </mc:Choice>
           <mc:Fallback>
             <w:pict>
-              <v:shape w14:anchorId="26B7735D" id="Graphic 1" o:spid="_x0000_s1026" style="position:absolute;margin-left:240.5pt;margin-top:12.65pt;width:108.85pt;height:.1pt;z-index:-15728640;visibility:visible;mso-wrap-style:square;mso-wrap-distance-left:0;mso-wrap-distance-top:0;mso-wrap-distance-right:0;mso-wrap-distance-bottom:0;mso-position-horizontal:absolute;mso-position-horizontal-relative:page;mso-position-vertical:absolute;mso-position-vertical-relative:text;v-text-anchor:top" coordsize="1382395,1270" o:gfxdata="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" path="m,l1382191,e" filled="f" strokeweight=".14039mm">
+              <v:shape w14:anchorId="322FFF8B" id="Graphic 1" o:spid="_x0000_s1026" style="position:absolute;margin-left:240.5pt;margin-top:12.65pt;width:108.85pt;height:.1pt;z-index:-15728640;visibility:visible;mso-wrap-style:square;mso-wrap-distance-left:0;mso-wrap-distance-top:0;mso-wrap-distance-right:0;mso-wrap-distance-bottom:0;mso-position-horizontal:absolute;mso-position-horizontal-relative:page;mso-position-vertical:absolute;mso-position-vertical-relative:text;v-text-anchor:top" coordsize="1382395,1270" o:gfxdata="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" path="m,l1382191,e" filled="f" strokeweight=".14039mm">
                 <v:path arrowok="t"/>
                 <w10:wrap type="topAndBottom" anchorx="page"/>
               </v:shape>
@@ -255,21 +255,23 @@
         </w:rPr>
         <w:t xml:space="preserve"> </w:t>
       </w:r>
-      <w:r>
-        <w:rPr>
-          <w:noProof/>
-          <w:u w:val="single"/>
-        </w:rPr>
-        <w:t xml:space="preserve">Portfolio </w:t>
-      </w:r>
-      <w:r>
-        <w:rPr>
-          <w:rFonts w:ascii="Segoe UI Emoji" w:hAnsi="Segoe UI Emoji" w:cs="Segoe UI Emoji"/>
-          <w:noProof/>
-          <w:u w:val="single"/>
-        </w:rPr>
-        <w:t>🔗</w:t>
-      </w:r>
+      <w:hyperlink r:id="rId9" w:history="1">
+        <w:r>
+          <w:rPr>
+            <w:rStyle w:val="Hyperlink"/>
+            <w:noProof/>
+          </w:rPr>
+          <w:t xml:space="preserve">Portfolio </w:t>
+        </w:r>
+        <w:r>
+          <w:rPr>
+            <w:rStyle w:val="Hyperlink"/>
+            <w:rFonts w:ascii="Segoe UI Emoji" w:hAnsi="Segoe UI Emoji" w:cs="Segoe UI Emoji"/>
+            <w:noProof/>
+          </w:rPr>
+          <w:t>🔗</w:t>
+        </w:r>
+      </w:hyperlink>
     </w:p>
     <w:p>
       <w:pPr>
@@ -386,7 +388,7 @@
           </mc:Choice>
           <mc:Fallback>
             <w:pict>
-              <v:group w14:anchorId="3092A161" id="Group 3" o:spid="_x0000_s1026" style="width:561.6pt;height:.4pt;mso-position-horizontal-relative:char;mso-position-vertical-relative:line" coordsize="71323,50" o:gfxdata="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">
+              <v:group w14:anchorId="236DE976" id="Group 3" o:spid="_x0000_s1026" style="width:561.6pt;height:.4pt;mso-position-horizontal-relative:char;mso-position-vertical-relative:line" coordsize="71323,50" o:gfxdata="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">
                 <v:shape id="Graphic 4" o:spid="_x0000_s1027" style="position:absolute;top:25;width:71323;height:12;visibility:visible;mso-wrap-style:square;v-text-anchor:top" coordsize="7132320,1270" o:gfxdata="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" path="m,l7132320,e" filled="f" strokeweight=".14039mm">
                   <v:path arrowok="t"/>
                 </v:shape>
@@ -811,7 +813,7 @@
           </mc:Choice>
           <mc:Fallback>
             <w:pict>
-              <v:shape w14:anchorId="7A715AAC" id="Graphic 5" o:spid="_x0000_s1026" style="position:absolute;margin-left:25.2pt;margin-top:21.95pt;width:561.6pt;height:.1pt;z-index:-15727616;visibility:visible;mso-wrap-style:square;mso-wrap-distance-left:0;mso-wrap-distance-top:0;mso-wrap-distance-right:0;mso-wrap-distance-bottom:0;mso-position-horizontal:absolute;mso-position-horizontal-relative:page;mso-position-vertical:absolute;mso-position-vertical-relative:text;v-text-anchor:top" coordsize="7132320,1270" o:gfxdata="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" path="m,l7132320,e" filled="f" strokeweight=".14039mm">
+              <v:shape w14:anchorId="6E7487B8" id="Graphic 5" o:spid="_x0000_s1026" style="position:absolute;margin-left:25.2pt;margin-top:21.95pt;width:561.6pt;height:.1pt;z-index:-15727616;visibility:visible;mso-wrap-style:square;mso-wrap-distance-left:0;mso-wrap-distance-top:0;mso-wrap-distance-right:0;mso-wrap-distance-bottom:0;mso-position-horizontal:absolute;mso-position-horizontal-relative:page;mso-position-vertical:absolute;mso-position-vertical-relative:text;v-text-anchor:top" coordsize="7132320,1270" o:gfxdata="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" path="m,l7132320,e" filled="f" strokeweight=".14039mm">
                 <v:path arrowok="t"/>
                 <w10:wrap type="topAndBottom" anchorx="page"/>
               </v:shape>
@@ -1263,7 +1265,7 @@
           </mc:Choice>
           <mc:Fallback>
             <w:pict>
-              <v:shape w14:anchorId="67596D4B" id="Graphic 6" o:spid="_x0000_s1026" style="position:absolute;margin-left:25.2pt;margin-top:19.4pt;width:561.6pt;height:.1pt;z-index:-15727104;visibility:visible;mso-wrap-style:square;mso-wrap-distance-left:0;mso-wrap-distance-top:0;mso-wrap-distance-right:0;mso-wrap-distance-bottom:0;mso-position-horizontal:absolute;mso-position-horizontal-relative:page;mso-position-vertical:absolute;mso-position-vertical-relative:text;v-text-anchor:top" coordsize="7132320,1270" o:gfxdata="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" path="m,l7132320,e" filled="f" strokeweight=".14039mm">
+              <v:shape w14:anchorId="4C804537" id="Graphic 6" o:spid="_x0000_s1026" style="position:absolute;margin-left:25.2pt;margin-top:19.4pt;width:561.6pt;height:.1pt;z-index:-15727104;visibility:visible;mso-wrap-style:square;mso-wrap-distance-left:0;mso-wrap-distance-top:0;mso-wrap-distance-right:0;mso-wrap-distance-bottom:0;mso-position-horizontal:absolute;mso-position-horizontal-relative:page;mso-position-vertical:absolute;mso-position-vertical-relative:text;v-text-anchor:top" coordsize="7132320,1270" o:gfxdata="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" path="m,l7132320,e" filled="f" strokeweight=".14039mm">
                 <v:path arrowok="t"/>
                 <w10:wrap type="topAndBottom" anchorx="page"/>
               </v:shape>
@@ -2577,7 +2579,7 @@
           </mc:Choice>
           <mc:Fallback>
             <w:pict>
-              <v:shape w14:anchorId="12034941" id="Graphic 7" o:spid="_x0000_s1026" style="position:absolute;margin-left:25.2pt;margin-top:21.95pt;width:561.6pt;height:.1pt;z-index:-15726592;visibility:visible;mso-wrap-style:square;mso-wrap-distance-left:0;mso-wrap-distance-top:0;mso-wrap-distance-right:0;mso-wrap-distance-bottom:0;mso-position-horizontal:absolute;mso-position-horizontal-relative:page;mso-position-vertical:absolute;mso-position-vertical-relative:text;v-text-anchor:top" coordsize="7132320,1270" o:gfxdata="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" path="m,l7132320,e" filled="f" strokeweight=".14039mm">
+              <v:shape w14:anchorId="41D5834D" id="Graphic 7" o:spid="_x0000_s1026" style="position:absolute;margin-left:25.2pt;margin-top:21.95pt;width:561.6pt;height:.1pt;z-index:-15726592;visibility:visible;mso-wrap-style:square;mso-wrap-distance-left:0;mso-wrap-distance-top:0;mso-wrap-distance-right:0;mso-wrap-distance-bottom:0;mso-position-horizontal:absolute;mso-position-horizontal-relative:page;mso-position-vertical:absolute;mso-position-vertical-relative:text;v-text-anchor:top" coordsize="7132320,1270" o:gfxdata="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" path="m,l7132320,e" filled="f" strokeweight=".14039mm">
                 <v:path arrowok="t"/>
                 <w10:wrap type="topAndBottom" anchorx="page"/>
               </v:shape>
@@ -4433,7 +4435,7 @@
           </mc:Choice>
           <mc:Fallback>
             <w:pict>
-              <v:shape w14:anchorId="218830A4" id="Graphic 8" o:spid="_x0000_s1026" style="position:absolute;margin-left:25.2pt;margin-top:20pt;width:561.6pt;height:.1pt;z-index:15731712;visibility:visible;mso-wrap-style:square;mso-wrap-distance-left:0;mso-wrap-distance-top:0;mso-wrap-distance-right:0;mso-wrap-distance-bottom:0;mso-position-horizontal:absolute;mso-position-horizontal-relative:page;mso-position-vertical:absolute;mso-position-vertical-relative:text;v-text-anchor:top" coordsize="7132320,1270" o:gfxdata="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" path="m,l7132320,e" filled="f" strokeweight=".14039mm">
+              <v:shape w14:anchorId="29CAE7CB" id="Graphic 8" o:spid="_x0000_s1026" style="position:absolute;margin-left:25.2pt;margin-top:20pt;width:561.6pt;height:.1pt;z-index:15731712;visibility:visible;mso-wrap-style:square;mso-wrap-distance-left:0;mso-wrap-distance-top:0;mso-wrap-distance-right:0;mso-wrap-distance-bottom:0;mso-position-horizontal:absolute;mso-position-horizontal-relative:page;mso-position-vertical:absolute;mso-position-vertical-relative:text;v-text-anchor:top" coordsize="7132320,1270" o:gfxdata="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" path="m,l7132320,e" filled="f" strokeweight=".14039mm">
                 <v:path arrowok="t"/>
                 <w10:wrap anchorx="page"/>
               </v:shape>
@@ -4660,7 +4662,7 @@
         </w:rPr>
         <w:t>[</w:t>
       </w:r>
-      <w:hyperlink r:id="rId9">
+      <w:hyperlink r:id="rId10">
         <w:r>
           <w:rPr>
             <w:spacing w:val="-2"/>
@@ -5574,7 +5576,7 @@
         </w:rPr>
         <w:t>[</w:t>
       </w:r>
-      <w:hyperlink r:id="rId10">
+      <w:hyperlink r:id="rId11">
         <w:r>
           <w:rPr>
             <w:spacing w:val="-2"/>
@@ -6520,7 +6522,7 @@
         </w:rPr>
         <w:t>[</w:t>
       </w:r>
-      <w:hyperlink r:id="rId11">
+      <w:hyperlink r:id="rId12">
         <w:r>
           <w:rPr>
             <w:spacing w:val="-2"/>
@@ -7334,7 +7336,7 @@
           </mc:Choice>
           <mc:Fallback>
             <w:pict>
-              <v:shape w14:anchorId="7000C793" id="Graphic 9" o:spid="_x0000_s1026" style="position:absolute;margin-left:25.2pt;margin-top:19.95pt;width:561.6pt;height:.1pt;z-index:-15726080;visibility:visible;mso-wrap-style:square;mso-wrap-distance-left:0;mso-wrap-distance-top:0;mso-wrap-distance-right:0;mso-wrap-distance-bottom:0;mso-position-horizontal:absolute;mso-position-horizontal-relative:page;mso-position-vertical:absolute;mso-position-vertical-relative:text;v-text-anchor:top" coordsize="7132320,1270" o:gfxdata="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" path="m,l7132320,e" filled="f" strokeweight=".14039mm">
+              <v:shape w14:anchorId="5B75D743" id="Graphic 9" o:spid="_x0000_s1026" style="position:absolute;margin-left:25.2pt;margin-top:19.95pt;width:561.6pt;height:.1pt;z-index:-15726080;visibility:visible;mso-wrap-style:square;mso-wrap-distance-left:0;mso-wrap-distance-top:0;mso-wrap-distance-right:0;mso-wrap-distance-bottom:0;mso-position-horizontal:absolute;mso-position-horizontal-relative:page;mso-position-vertical:absolute;mso-position-vertical-relative:text;v-text-anchor:top" coordsize="7132320,1270" o:gfxdata="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" path="m,l7132320,e" filled="f" strokeweight=".14039mm">
                 <v:path arrowok="t"/>
                 <w10:wrap type="topAndBottom" anchorx="page"/>
               </v:shape>
@@ -7516,7 +7518,7 @@
         </w:rPr>
         <w:t xml:space="preserve">                                                                                              </w:t>
       </w:r>
-      <w:hyperlink r:id="rId12" w:history="1">
+      <w:hyperlink r:id="rId13" w:history="1">
         <w:r>
           <w:rPr>
             <w:rStyle w:val="Hyperlink"/>
@@ -7732,7 +7734,7 @@
         <w:tab/>
         <w:t xml:space="preserve">      </w:t>
       </w:r>
-      <w:hyperlink r:id="rId13" w:history="1">
+      <w:hyperlink r:id="rId14" w:history="1">
         <w:r>
           <w:rPr>
             <w:rStyle w:val="Hyperlink"/>
@@ -7970,7 +7972,7 @@
         <w:tab/>
         <w:t xml:space="preserve">      </w:t>
       </w:r>
-      <w:hyperlink r:id="rId14" w:history="1">
+      <w:hyperlink r:id="rId15" w:history="1">
         <w:r>
           <w:rPr>
             <w:rStyle w:val="Hyperlink"/>
@@ -8199,7 +8201,7 @@
         <w:tab/>
         <w:t xml:space="preserve">                       </w:t>
       </w:r>
-      <w:hyperlink r:id="rId15" w:history="1">
+      <w:hyperlink r:id="rId16" w:history="1">
         <w:r>
           <w:rPr>
             <w:rStyle w:val="Hyperlink"/>
@@ -9024,6 +9026,7 @@
   <w:style w:type="character" w:default="1" w:styleId="DefaultParagraphFont">
     <w:name w:val="Default Paragraph Font"/>
     <w:uiPriority w:val="1"/>
+    <w:semiHidden/>
     <w:unhideWhenUsed/>
   </w:style>
   <w:style w:type="table" w:default="1" w:styleId="TableNormal">

--- a/assets/rahul_batra_resume.docx
+++ b/assets/rahul_batra_resume.docx
@@ -142,7 +142,7 @@
           </mc:Choice>
           <mc:Fallback>
             <w:pict>
-              <v:shape w14:anchorId="322FFF8B" id="Graphic 1" o:spid="_x0000_s1026" style="position:absolute;margin-left:240.5pt;margin-top:12.65pt;width:108.85pt;height:.1pt;z-index:-15728640;visibility:visible;mso-wrap-style:square;mso-wrap-distance-left:0;mso-wrap-distance-top:0;mso-wrap-distance-right:0;mso-wrap-distance-bottom:0;mso-position-horizontal:absolute;mso-position-horizontal-relative:page;mso-position-vertical:absolute;mso-position-vertical-relative:text;v-text-anchor:top" coordsize="1382395,1270" o:gfxdata="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" path="m,l1382191,e" filled="f" strokeweight=".14039mm">
+              <v:shape w14:anchorId="73215C32" id="Graphic 1" o:spid="_x0000_s1026" style="position:absolute;margin-left:240.5pt;margin-top:12.65pt;width:108.85pt;height:.1pt;z-index:-15728640;visibility:visible;mso-wrap-style:square;mso-wrap-distance-left:0;mso-wrap-distance-top:0;mso-wrap-distance-right:0;mso-wrap-distance-bottom:0;mso-position-horizontal:absolute;mso-position-horizontal-relative:page;mso-position-vertical:absolute;mso-position-vertical-relative:text;v-text-anchor:top" coordsize="1382395,1270" o:gfxdata="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" path="m,l1382191,e" filled="f" strokeweight=".14039mm">
                 <v:path arrowok="t"/>
                 <w10:wrap type="topAndBottom" anchorx="page"/>
               </v:shape>
@@ -388,7 +388,7 @@
           </mc:Choice>
           <mc:Fallback>
             <w:pict>
-              <v:group w14:anchorId="236DE976" id="Group 3" o:spid="_x0000_s1026" style="width:561.6pt;height:.4pt;mso-position-horizontal-relative:char;mso-position-vertical-relative:line" coordsize="71323,50" o:gfxdata="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">
+              <v:group w14:anchorId="61DA6645" id="Group 3" o:spid="_x0000_s1026" style="width:561.6pt;height:.4pt;mso-position-horizontal-relative:char;mso-position-vertical-relative:line" coordsize="71323,50" o:gfxdata="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">
                 <v:shape id="Graphic 4" o:spid="_x0000_s1027" style="position:absolute;top:25;width:71323;height:12;visibility:visible;mso-wrap-style:square;v-text-anchor:top" coordsize="7132320,1270" o:gfxdata="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" path="m,l7132320,e" filled="f" strokeweight=".14039mm">
                   <v:path arrowok="t"/>
                 </v:shape>
@@ -667,7 +667,6 @@
         </w:rPr>
         <w:t xml:space="preserve"> </w:t>
       </w:r>
-      <w:proofErr w:type="spellStart"/>
       <w:r>
         <w:rPr>
           <w:b/>
@@ -675,17 +674,7 @@
           <w:w w:val="110"/>
           <w:sz w:val="18"/>
         </w:rPr>
-        <w:t>LangGraph</w:t>
-      </w:r>
-      <w:proofErr w:type="spellEnd"/>
-      <w:r>
-        <w:rPr>
-          <w:b/>
-          <w:bCs/>
-          <w:w w:val="110"/>
-          <w:sz w:val="18"/>
-        </w:rPr>
-        <w:t>,</w:t>
+        <w:t>LangGraph,</w:t>
       </w:r>
       <w:r>
         <w:rPr>
@@ -813,7 +802,7 @@
           </mc:Choice>
           <mc:Fallback>
             <w:pict>
-              <v:shape w14:anchorId="6E7487B8" id="Graphic 5" o:spid="_x0000_s1026" style="position:absolute;margin-left:25.2pt;margin-top:21.95pt;width:561.6pt;height:.1pt;z-index:-15727616;visibility:visible;mso-wrap-style:square;mso-wrap-distance-left:0;mso-wrap-distance-top:0;mso-wrap-distance-right:0;mso-wrap-distance-bottom:0;mso-position-horizontal:absolute;mso-position-horizontal-relative:page;mso-position-vertical:absolute;mso-position-vertical-relative:text;v-text-anchor:top" coordsize="7132320,1270" o:gfxdata="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" path="m,l7132320,e" filled="f" strokeweight=".14039mm">
+              <v:shape w14:anchorId="6431D9EE" id="Graphic 5" o:spid="_x0000_s1026" style="position:absolute;margin-left:25.2pt;margin-top:21.95pt;width:561.6pt;height:.1pt;z-index:-15727616;visibility:visible;mso-wrap-style:square;mso-wrap-distance-left:0;mso-wrap-distance-top:0;mso-wrap-distance-right:0;mso-wrap-distance-bottom:0;mso-position-horizontal:absolute;mso-position-horizontal-relative:page;mso-position-vertical:absolute;mso-position-vertical-relative:text;v-text-anchor:top" coordsize="7132320,1270" o:gfxdata="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" path="m,l7132320,e" filled="f" strokeweight=".14039mm">
                 <v:path arrowok="t"/>
                 <w10:wrap type="topAndBottom" anchorx="page"/>
               </v:shape>
@@ -1265,7 +1254,7 @@
           </mc:Choice>
           <mc:Fallback>
             <w:pict>
-              <v:shape w14:anchorId="4C804537" id="Graphic 6" o:spid="_x0000_s1026" style="position:absolute;margin-left:25.2pt;margin-top:19.4pt;width:561.6pt;height:.1pt;z-index:-15727104;visibility:visible;mso-wrap-style:square;mso-wrap-distance-left:0;mso-wrap-distance-top:0;mso-wrap-distance-right:0;mso-wrap-distance-bottom:0;mso-position-horizontal:absolute;mso-position-horizontal-relative:page;mso-position-vertical:absolute;mso-position-vertical-relative:text;v-text-anchor:top" coordsize="7132320,1270" o:gfxdata="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" path="m,l7132320,e" filled="f" strokeweight=".14039mm">
+              <v:shape w14:anchorId="25CA3E3A" id="Graphic 6" o:spid="_x0000_s1026" style="position:absolute;margin-left:25.2pt;margin-top:19.4pt;width:561.6pt;height:.1pt;z-index:-15727104;visibility:visible;mso-wrap-style:square;mso-wrap-distance-left:0;mso-wrap-distance-top:0;mso-wrap-distance-right:0;mso-wrap-distance-bottom:0;mso-position-horizontal:absolute;mso-position-horizontal-relative:page;mso-position-vertical:absolute;mso-position-vertical-relative:text;v-text-anchor:top" coordsize="7132320,1270" o:gfxdata="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" path="m,l7132320,e" filled="f" strokeweight=".14039mm">
                 <v:path arrowok="t"/>
                 <w10:wrap type="topAndBottom" anchorx="page"/>
               </v:shape>
@@ -1422,21 +1411,12 @@
         </w:rPr>
         <w:t xml:space="preserve"> </w:t>
       </w:r>
-      <w:proofErr w:type="spellStart"/>
-      <w:r>
-        <w:rPr>
-          <w:w w:val="120"/>
-          <w:sz w:val="18"/>
-        </w:rPr>
-        <w:t>LangGraph</w:t>
-      </w:r>
-      <w:proofErr w:type="spellEnd"/>
-      <w:r>
-        <w:rPr>
-          <w:w w:val="120"/>
-          <w:sz w:val="18"/>
-        </w:rPr>
-        <w:t>,</w:t>
+      <w:r>
+        <w:rPr>
+          <w:w w:val="120"/>
+          <w:sz w:val="18"/>
+        </w:rPr>
+        <w:t>LangGraph,</w:t>
       </w:r>
       <w:r>
         <w:rPr>
@@ -1446,21 +1426,12 @@
         </w:rPr>
         <w:t xml:space="preserve"> </w:t>
       </w:r>
-      <w:proofErr w:type="spellStart"/>
-      <w:r>
-        <w:rPr>
-          <w:w w:val="120"/>
-          <w:sz w:val="18"/>
-        </w:rPr>
-        <w:t>PyTorch</w:t>
-      </w:r>
-      <w:proofErr w:type="spellEnd"/>
-      <w:r>
-        <w:rPr>
-          <w:w w:val="120"/>
-          <w:sz w:val="18"/>
-        </w:rPr>
-        <w:t>,</w:t>
+      <w:r>
+        <w:rPr>
+          <w:w w:val="120"/>
+          <w:sz w:val="18"/>
+        </w:rPr>
+        <w:t>PyTorch,</w:t>
       </w:r>
       <w:r>
         <w:rPr>
@@ -1475,38 +1446,7 @@
           <w:w w:val="120"/>
           <w:sz w:val="18"/>
         </w:rPr>
-        <w:t>TensorFlow,</w:t>
-      </w:r>
-      <w:r>
-        <w:rPr>
-          <w:spacing w:val="-5"/>
-          <w:w w:val="120"/>
-          <w:sz w:val="18"/>
-        </w:rPr>
-        <w:t xml:space="preserve"> </w:t>
-      </w:r>
-      <w:r>
-        <w:rPr>
-          <w:w w:val="120"/>
-          <w:sz w:val="18"/>
-        </w:rPr>
-        <w:t>Scikit-Learn,</w:t>
-      </w:r>
-      <w:r>
-        <w:rPr>
-          <w:spacing w:val="-4"/>
-          <w:w w:val="120"/>
-          <w:sz w:val="18"/>
-        </w:rPr>
-        <w:t xml:space="preserve"> </w:t>
-      </w:r>
-      <w:r>
-        <w:rPr>
-          <w:spacing w:val="-5"/>
-          <w:w w:val="120"/>
-          <w:sz w:val="18"/>
-        </w:rPr>
-        <w:t>NLP</w:t>
+        <w:t>TensorFlow</w:t>
       </w:r>
     </w:p>
     <w:p>
@@ -1669,30 +1609,7 @@
           <w:w w:val="115"/>
           <w:sz w:val="18"/>
         </w:rPr>
-        <w:t>Matplotlib,</w:t>
-      </w:r>
-      <w:r>
-        <w:rPr>
-          <w:spacing w:val="17"/>
-          <w:w w:val="115"/>
-          <w:sz w:val="18"/>
-        </w:rPr>
-        <w:t xml:space="preserve"> </w:t>
-      </w:r>
-      <w:r>
-        <w:rPr>
-          <w:w w:val="115"/>
-          <w:sz w:val="18"/>
-        </w:rPr>
-        <w:t>Scikit-</w:t>
-      </w:r>
-      <w:r>
-        <w:rPr>
-          <w:spacing w:val="-2"/>
-          <w:w w:val="115"/>
-          <w:sz w:val="18"/>
-        </w:rPr>
-        <w:t>Learn</w:t>
+        <w:t>OpenCV</w:t>
       </w:r>
     </w:p>
     <w:p>
@@ -1839,7 +1756,6 @@
         </w:rPr>
         <w:t xml:space="preserve"> </w:t>
       </w:r>
-      <w:proofErr w:type="spellStart"/>
       <w:r>
         <w:rPr>
           <w:spacing w:val="-2"/>
@@ -1848,7 +1764,6 @@
         </w:rPr>
         <w:t>streamlit</w:t>
       </w:r>
-      <w:proofErr w:type="spellEnd"/>
     </w:p>
     <w:p>
       <w:pPr>
@@ -2102,7 +2017,6 @@
         </w:rPr>
         <w:t xml:space="preserve"> </w:t>
       </w:r>
-      <w:proofErr w:type="spellStart"/>
       <w:r>
         <w:rPr>
           <w:w w:val="115"/>
@@ -2110,7 +2024,6 @@
         </w:rPr>
         <w:t>Jupyter</w:t>
       </w:r>
-      <w:proofErr w:type="spellEnd"/>
       <w:r>
         <w:rPr>
           <w:spacing w:val="21"/>
@@ -2155,21 +2068,6 @@
           <w:sz w:val="18"/>
         </w:rPr>
         <w:t>Code,</w:t>
-      </w:r>
-      <w:r>
-        <w:rPr>
-          <w:spacing w:val="21"/>
-          <w:w w:val="115"/>
-          <w:sz w:val="18"/>
-        </w:rPr>
-        <w:t xml:space="preserve"> </w:t>
-      </w:r>
-      <w:r>
-        <w:rPr>
-          <w:w w:val="115"/>
-          <w:sz w:val="18"/>
-        </w:rPr>
-        <w:t>PyCharm,</w:t>
       </w:r>
       <w:r>
         <w:rPr>
@@ -2579,7 +2477,7 @@
           </mc:Choice>
           <mc:Fallback>
             <w:pict>
-              <v:shape w14:anchorId="41D5834D" id="Graphic 7" o:spid="_x0000_s1026" style="position:absolute;margin-left:25.2pt;margin-top:21.95pt;width:561.6pt;height:.1pt;z-index:-15726592;visibility:visible;mso-wrap-style:square;mso-wrap-distance-left:0;mso-wrap-distance-top:0;mso-wrap-distance-right:0;mso-wrap-distance-bottom:0;mso-position-horizontal:absolute;mso-position-horizontal-relative:page;mso-position-vertical:absolute;mso-position-vertical-relative:text;v-text-anchor:top" coordsize="7132320,1270" o:gfxdata="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" path="m,l7132320,e" filled="f" strokeweight=".14039mm">
+              <v:shape w14:anchorId="0350ACB5" id="Graphic 7" o:spid="_x0000_s1026" style="position:absolute;margin-left:25.2pt;margin-top:21.95pt;width:561.6pt;height:.1pt;z-index:-15726592;visibility:visible;mso-wrap-style:square;mso-wrap-distance-left:0;mso-wrap-distance-top:0;mso-wrap-distance-right:0;mso-wrap-distance-bottom:0;mso-position-horizontal:absolute;mso-position-horizontal-relative:page;mso-position-vertical:absolute;mso-position-vertical-relative:text;v-text-anchor:top" coordsize="7132320,1270" o:gfxdata="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" path="m,l7132320,e" filled="f" strokeweight=".14039mm">
                 <v:path arrowok="t"/>
                 <w10:wrap type="topAndBottom" anchorx="page"/>
               </v:shape>
@@ -3008,23 +2906,7 @@
           <w:w w:val="115"/>
           <w:sz w:val="18"/>
         </w:rPr>
-        <w:t>(</w:t>
-      </w:r>
-      <w:proofErr w:type="spellStart"/>
-      <w:r>
-        <w:rPr>
-          <w:w w:val="115"/>
-          <w:sz w:val="18"/>
-        </w:rPr>
-        <w:t>LangGraph</w:t>
-      </w:r>
-      <w:proofErr w:type="spellEnd"/>
-      <w:r>
-        <w:rPr>
-          <w:w w:val="115"/>
-          <w:sz w:val="18"/>
-        </w:rPr>
-        <w:t>),</w:t>
+        <w:t>(LangGraph),</w:t>
       </w:r>
       <w:r>
         <w:rPr>
@@ -4435,7 +4317,7 @@
           </mc:Choice>
           <mc:Fallback>
             <w:pict>
-              <v:shape w14:anchorId="29CAE7CB" id="Graphic 8" o:spid="_x0000_s1026" style="position:absolute;margin-left:25.2pt;margin-top:20pt;width:561.6pt;height:.1pt;z-index:15731712;visibility:visible;mso-wrap-style:square;mso-wrap-distance-left:0;mso-wrap-distance-top:0;mso-wrap-distance-right:0;mso-wrap-distance-bottom:0;mso-position-horizontal:absolute;mso-position-horizontal-relative:page;mso-position-vertical:absolute;mso-position-vertical-relative:text;v-text-anchor:top" coordsize="7132320,1270" o:gfxdata="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" path="m,l7132320,e" filled="f" strokeweight=".14039mm">
+              <v:shape w14:anchorId="35DF9171" id="Graphic 8" o:spid="_x0000_s1026" style="position:absolute;margin-left:25.2pt;margin-top:20pt;width:561.6pt;height:.1pt;z-index:15731712;visibility:visible;mso-wrap-style:square;mso-wrap-distance-left:0;mso-wrap-distance-top:0;mso-wrap-distance-right:0;mso-wrap-distance-bottom:0;mso-position-horizontal:absolute;mso-position-horizontal-relative:page;mso-position-vertical:absolute;mso-position-vertical-relative:text;v-text-anchor:top" coordsize="7132320,1270" o:gfxdata="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" path="m,l7132320,e" filled="f" strokeweight=".14039mm">
                 <v:path arrowok="t"/>
                 <w10:wrap anchorx="page"/>
               </v:shape>
@@ -4553,23 +4435,13 @@
         </w:rPr>
         <w:t xml:space="preserve"> </w:t>
       </w:r>
-      <w:proofErr w:type="spellStart"/>
-      <w:r>
-        <w:rPr>
-          <w:i/>
-          <w:w w:val="120"/>
-          <w:sz w:val="18"/>
-        </w:rPr>
-        <w:t>LangGraph</w:t>
-      </w:r>
-      <w:proofErr w:type="spellEnd"/>
-      <w:r>
-        <w:rPr>
-          <w:i/>
-          <w:w w:val="120"/>
-          <w:sz w:val="18"/>
-        </w:rPr>
-        <w:t>,</w:t>
+      <w:r>
+        <w:rPr>
+          <w:i/>
+          <w:w w:val="120"/>
+          <w:sz w:val="18"/>
+        </w:rPr>
+        <w:t>LangGraph,</w:t>
       </w:r>
       <w:r>
         <w:rPr>
@@ -4805,7 +4677,6 @@
         </w:rPr>
         <w:t xml:space="preserve"> </w:t>
       </w:r>
-      <w:proofErr w:type="spellStart"/>
       <w:r>
         <w:rPr>
           <w:w w:val="110"/>
@@ -4813,7 +4684,6 @@
         </w:rPr>
         <w:t>LangGraph</w:t>
       </w:r>
-      <w:proofErr w:type="spellEnd"/>
       <w:r>
         <w:rPr>
           <w:spacing w:val="2"/>
@@ -7336,7 +7206,7 @@
           </mc:Choice>
           <mc:Fallback>
             <w:pict>
-              <v:shape w14:anchorId="5B75D743" id="Graphic 9" o:spid="_x0000_s1026" style="position:absolute;margin-left:25.2pt;margin-top:19.95pt;width:561.6pt;height:.1pt;z-index:-15726080;visibility:visible;mso-wrap-style:square;mso-wrap-distance-left:0;mso-wrap-distance-top:0;mso-wrap-distance-right:0;mso-wrap-distance-bottom:0;mso-position-horizontal:absolute;mso-position-horizontal-relative:page;mso-position-vertical:absolute;mso-position-vertical-relative:text;v-text-anchor:top" coordsize="7132320,1270" o:gfxdata="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" path="m,l7132320,e" filled="f" strokeweight=".14039mm">
+              <v:shape w14:anchorId="36C7B8BA" id="Graphic 9" o:spid="_x0000_s1026" style="position:absolute;margin-left:25.2pt;margin-top:19.95pt;width:561.6pt;height:.1pt;z-index:-15726080;visibility:visible;mso-wrap-style:square;mso-wrap-distance-left:0;mso-wrap-distance-top:0;mso-wrap-distance-right:0;mso-wrap-distance-bottom:0;mso-position-horizontal:absolute;mso-position-horizontal-relative:page;mso-position-vertical:absolute;mso-position-vertical-relative:text;v-text-anchor:top" coordsize="7132320,1270" o:gfxdata="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" path="m,l7132320,e" filled="f" strokeweight=".14039mm">
                 <v:path arrowok="t"/>
                 <w10:wrap type="topAndBottom" anchorx="page"/>
               </v:shape>

--- a/assets/rahul_batra_resume.docx
+++ b/assets/rahul_batra_resume.docx
@@ -142,7 +142,7 @@
           </mc:Choice>
           <mc:Fallback>
             <w:pict>
-              <v:shape w14:anchorId="73215C32" id="Graphic 1" o:spid="_x0000_s1026" style="position:absolute;margin-left:240.5pt;margin-top:12.65pt;width:108.85pt;height:.1pt;z-index:-15728640;visibility:visible;mso-wrap-style:square;mso-wrap-distance-left:0;mso-wrap-distance-top:0;mso-wrap-distance-right:0;mso-wrap-distance-bottom:0;mso-position-horizontal:absolute;mso-position-horizontal-relative:page;mso-position-vertical:absolute;mso-position-vertical-relative:text;v-text-anchor:top" coordsize="1382395,1270" o:gfxdata="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" path="m,l1382191,e" filled="f" strokeweight=".14039mm">
+              <v:shape w14:anchorId="29C21C26" id="Graphic 1" o:spid="_x0000_s1026" style="position:absolute;margin-left:240.5pt;margin-top:12.65pt;width:108.85pt;height:.1pt;z-index:-15728640;visibility:visible;mso-wrap-style:square;mso-wrap-distance-left:0;mso-wrap-distance-top:0;mso-wrap-distance-right:0;mso-wrap-distance-bottom:0;mso-position-horizontal:absolute;mso-position-horizontal-relative:page;mso-position-vertical:absolute;mso-position-vertical-relative:text;v-text-anchor:top" coordsize="1382395,1270" o:gfxdata="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" path="m,l1382191,e" filled="f" strokeweight=".14039mm">
                 <v:path arrowok="t"/>
                 <w10:wrap type="topAndBottom" anchorx="page"/>
               </v:shape>
@@ -388,7 +388,7 @@
           </mc:Choice>
           <mc:Fallback>
             <w:pict>
-              <v:group w14:anchorId="61DA6645" id="Group 3" o:spid="_x0000_s1026" style="width:561.6pt;height:.4pt;mso-position-horizontal-relative:char;mso-position-vertical-relative:line" coordsize="71323,50" o:gfxdata="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">
+              <v:group w14:anchorId="209C3F37" id="Group 3" o:spid="_x0000_s1026" style="width:561.6pt;height:.4pt;mso-position-horizontal-relative:char;mso-position-vertical-relative:line" coordsize="71323,50" o:gfxdata="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">
                 <v:shape id="Graphic 4" o:spid="_x0000_s1027" style="position:absolute;top:25;width:71323;height:12;visibility:visible;mso-wrap-style:square;v-text-anchor:top" coordsize="7132320,1270" o:gfxdata="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" path="m,l7132320,e" filled="f" strokeweight=".14039mm">
                   <v:path arrowok="t"/>
                 </v:shape>
@@ -667,6 +667,7 @@
         </w:rPr>
         <w:t xml:space="preserve"> </w:t>
       </w:r>
+      <w:proofErr w:type="spellStart"/>
       <w:r>
         <w:rPr>
           <w:b/>
@@ -674,7 +675,17 @@
           <w:w w:val="110"/>
           <w:sz w:val="18"/>
         </w:rPr>
-        <w:t>LangGraph,</w:t>
+        <w:t>LangGraph</w:t>
+      </w:r>
+      <w:proofErr w:type="spellEnd"/>
+      <w:r>
+        <w:rPr>
+          <w:b/>
+          <w:bCs/>
+          <w:w w:val="110"/>
+          <w:sz w:val="18"/>
+        </w:rPr>
+        <w:t>,</w:t>
       </w:r>
       <w:r>
         <w:rPr>
@@ -802,7 +813,7 @@
           </mc:Choice>
           <mc:Fallback>
             <w:pict>
-              <v:shape w14:anchorId="6431D9EE" id="Graphic 5" o:spid="_x0000_s1026" style="position:absolute;margin-left:25.2pt;margin-top:21.95pt;width:561.6pt;height:.1pt;z-index:-15727616;visibility:visible;mso-wrap-style:square;mso-wrap-distance-left:0;mso-wrap-distance-top:0;mso-wrap-distance-right:0;mso-wrap-distance-bottom:0;mso-position-horizontal:absolute;mso-position-horizontal-relative:page;mso-position-vertical:absolute;mso-position-vertical-relative:text;v-text-anchor:top" coordsize="7132320,1270" o:gfxdata="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" path="m,l7132320,e" filled="f" strokeweight=".14039mm">
+              <v:shape w14:anchorId="2CC27C2B" id="Graphic 5" o:spid="_x0000_s1026" style="position:absolute;margin-left:25.2pt;margin-top:21.95pt;width:561.6pt;height:.1pt;z-index:-15727616;visibility:visible;mso-wrap-style:square;mso-wrap-distance-left:0;mso-wrap-distance-top:0;mso-wrap-distance-right:0;mso-wrap-distance-bottom:0;mso-position-horizontal:absolute;mso-position-horizontal-relative:page;mso-position-vertical:absolute;mso-position-vertical-relative:text;v-text-anchor:top" coordsize="7132320,1270" o:gfxdata="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" path="m,l7132320,e" filled="f" strokeweight=".14039mm">
                 <v:path arrowok="t"/>
                 <w10:wrap type="topAndBottom" anchorx="page"/>
               </v:shape>
@@ -1254,7 +1265,7 @@
           </mc:Choice>
           <mc:Fallback>
             <w:pict>
-              <v:shape w14:anchorId="25CA3E3A" id="Graphic 6" o:spid="_x0000_s1026" style="position:absolute;margin-left:25.2pt;margin-top:19.4pt;width:561.6pt;height:.1pt;z-index:-15727104;visibility:visible;mso-wrap-style:square;mso-wrap-distance-left:0;mso-wrap-distance-top:0;mso-wrap-distance-right:0;mso-wrap-distance-bottom:0;mso-position-horizontal:absolute;mso-position-horizontal-relative:page;mso-position-vertical:absolute;mso-position-vertical-relative:text;v-text-anchor:top" coordsize="7132320,1270" o:gfxdata="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" path="m,l7132320,e" filled="f" strokeweight=".14039mm">
+              <v:shape w14:anchorId="41E3D076" id="Graphic 6" o:spid="_x0000_s1026" style="position:absolute;margin-left:25.2pt;margin-top:19.4pt;width:561.6pt;height:.1pt;z-index:-15727104;visibility:visible;mso-wrap-style:square;mso-wrap-distance-left:0;mso-wrap-distance-top:0;mso-wrap-distance-right:0;mso-wrap-distance-bottom:0;mso-position-horizontal:absolute;mso-position-horizontal-relative:page;mso-position-vertical:absolute;mso-position-vertical-relative:text;v-text-anchor:top" coordsize="7132320,1270" o:gfxdata="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" path="m,l7132320,e" filled="f" strokeweight=".14039mm">
                 <v:path arrowok="t"/>
                 <w10:wrap type="topAndBottom" anchorx="page"/>
               </v:shape>
@@ -1411,12 +1422,21 @@
         </w:rPr>
         <w:t xml:space="preserve"> </w:t>
       </w:r>
-      <w:r>
-        <w:rPr>
-          <w:w w:val="120"/>
-          <w:sz w:val="18"/>
-        </w:rPr>
-        <w:t>LangGraph,</w:t>
+      <w:proofErr w:type="spellStart"/>
+      <w:r>
+        <w:rPr>
+          <w:w w:val="120"/>
+          <w:sz w:val="18"/>
+        </w:rPr>
+        <w:t>LangGraph</w:t>
+      </w:r>
+      <w:proofErr w:type="spellEnd"/>
+      <w:r>
+        <w:rPr>
+          <w:w w:val="120"/>
+          <w:sz w:val="18"/>
+        </w:rPr>
+        <w:t>,</w:t>
       </w:r>
       <w:r>
         <w:rPr>
@@ -1426,12 +1446,21 @@
         </w:rPr>
         <w:t xml:space="preserve"> </w:t>
       </w:r>
-      <w:r>
-        <w:rPr>
-          <w:w w:val="120"/>
-          <w:sz w:val="18"/>
-        </w:rPr>
-        <w:t>PyTorch,</w:t>
+      <w:proofErr w:type="spellStart"/>
+      <w:r>
+        <w:rPr>
+          <w:w w:val="120"/>
+          <w:sz w:val="18"/>
+        </w:rPr>
+        <w:t>PyTorch</w:t>
+      </w:r>
+      <w:proofErr w:type="spellEnd"/>
+      <w:r>
+        <w:rPr>
+          <w:w w:val="120"/>
+          <w:sz w:val="18"/>
+        </w:rPr>
+        <w:t>,</w:t>
       </w:r>
       <w:r>
         <w:rPr>
@@ -1756,6 +1785,7 @@
         </w:rPr>
         <w:t xml:space="preserve"> </w:t>
       </w:r>
+      <w:proofErr w:type="spellStart"/>
       <w:r>
         <w:rPr>
           <w:spacing w:val="-2"/>
@@ -1764,6 +1794,7 @@
         </w:rPr>
         <w:t>streamlit</w:t>
       </w:r>
+      <w:proofErr w:type="spellEnd"/>
     </w:p>
     <w:p>
       <w:pPr>
@@ -2017,6 +2048,7 @@
         </w:rPr>
         <w:t xml:space="preserve"> </w:t>
       </w:r>
+      <w:proofErr w:type="spellStart"/>
       <w:r>
         <w:rPr>
           <w:w w:val="115"/>
@@ -2024,6 +2056,7 @@
         </w:rPr>
         <w:t>Jupyter</w:t>
       </w:r>
+      <w:proofErr w:type="spellEnd"/>
       <w:r>
         <w:rPr>
           <w:spacing w:val="21"/>
@@ -2477,7 +2510,7 @@
           </mc:Choice>
           <mc:Fallback>
             <w:pict>
-              <v:shape w14:anchorId="0350ACB5" id="Graphic 7" o:spid="_x0000_s1026" style="position:absolute;margin-left:25.2pt;margin-top:21.95pt;width:561.6pt;height:.1pt;z-index:-15726592;visibility:visible;mso-wrap-style:square;mso-wrap-distance-left:0;mso-wrap-distance-top:0;mso-wrap-distance-right:0;mso-wrap-distance-bottom:0;mso-position-horizontal:absolute;mso-position-horizontal-relative:page;mso-position-vertical:absolute;mso-position-vertical-relative:text;v-text-anchor:top" coordsize="7132320,1270" o:gfxdata="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" path="m,l7132320,e" filled="f" strokeweight=".14039mm">
+              <v:shape w14:anchorId="5DE22B9E" id="Graphic 7" o:spid="_x0000_s1026" style="position:absolute;margin-left:25.2pt;margin-top:21.95pt;width:561.6pt;height:.1pt;z-index:-15726592;visibility:visible;mso-wrap-style:square;mso-wrap-distance-left:0;mso-wrap-distance-top:0;mso-wrap-distance-right:0;mso-wrap-distance-bottom:0;mso-position-horizontal:absolute;mso-position-horizontal-relative:page;mso-position-vertical:absolute;mso-position-vertical-relative:text;v-text-anchor:top" coordsize="7132320,1270" o:gfxdata="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" path="m,l7132320,e" filled="f" strokeweight=".14039mm">
                 <v:path arrowok="t"/>
                 <w10:wrap type="topAndBottom" anchorx="page"/>
               </v:shape>
@@ -2906,7 +2939,23 @@
           <w:w w:val="115"/>
           <w:sz w:val="18"/>
         </w:rPr>
-        <w:t>(LangGraph),</w:t>
+        <w:t>(</w:t>
+      </w:r>
+      <w:proofErr w:type="spellStart"/>
+      <w:r>
+        <w:rPr>
+          <w:w w:val="115"/>
+          <w:sz w:val="18"/>
+        </w:rPr>
+        <w:t>LangGraph</w:t>
+      </w:r>
+      <w:proofErr w:type="spellEnd"/>
+      <w:r>
+        <w:rPr>
+          <w:w w:val="115"/>
+          <w:sz w:val="18"/>
+        </w:rPr>
+        <w:t>),</w:t>
       </w:r>
       <w:r>
         <w:rPr>
@@ -4317,7 +4366,7 @@
           </mc:Choice>
           <mc:Fallback>
             <w:pict>
-              <v:shape w14:anchorId="35DF9171" id="Graphic 8" o:spid="_x0000_s1026" style="position:absolute;margin-left:25.2pt;margin-top:20pt;width:561.6pt;height:.1pt;z-index:15731712;visibility:visible;mso-wrap-style:square;mso-wrap-distance-left:0;mso-wrap-distance-top:0;mso-wrap-distance-right:0;mso-wrap-distance-bottom:0;mso-position-horizontal:absolute;mso-position-horizontal-relative:page;mso-position-vertical:absolute;mso-position-vertical-relative:text;v-text-anchor:top" coordsize="7132320,1270" o:gfxdata="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" path="m,l7132320,e" filled="f" strokeweight=".14039mm">
+              <v:shape w14:anchorId="2EEE71E2" id="Graphic 8" o:spid="_x0000_s1026" style="position:absolute;margin-left:25.2pt;margin-top:20pt;width:561.6pt;height:.1pt;z-index:15731712;visibility:visible;mso-wrap-style:square;mso-wrap-distance-left:0;mso-wrap-distance-top:0;mso-wrap-distance-right:0;mso-wrap-distance-bottom:0;mso-position-horizontal:absolute;mso-position-horizontal-relative:page;mso-position-vertical:absolute;mso-position-vertical-relative:text;v-text-anchor:top" coordsize="7132320,1270" o:gfxdata="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" path="m,l7132320,e" filled="f" strokeweight=".14039mm">
                 <v:path arrowok="t"/>
                 <w10:wrap anchorx="page"/>
               </v:shape>
@@ -4435,13 +4484,23 @@
         </w:rPr>
         <w:t xml:space="preserve"> </w:t>
       </w:r>
-      <w:r>
-        <w:rPr>
-          <w:i/>
-          <w:w w:val="120"/>
-          <w:sz w:val="18"/>
-        </w:rPr>
-        <w:t>LangGraph,</w:t>
+      <w:proofErr w:type="spellStart"/>
+      <w:r>
+        <w:rPr>
+          <w:i/>
+          <w:w w:val="120"/>
+          <w:sz w:val="18"/>
+        </w:rPr>
+        <w:t>LangGraph</w:t>
+      </w:r>
+      <w:proofErr w:type="spellEnd"/>
+      <w:r>
+        <w:rPr>
+          <w:i/>
+          <w:w w:val="120"/>
+          <w:sz w:val="18"/>
+        </w:rPr>
+        <w:t>,</w:t>
       </w:r>
       <w:r>
         <w:rPr>
@@ -4524,7 +4583,15 @@
           <w:i/>
           <w:sz w:val="18"/>
         </w:rPr>
-        <w:t xml:space="preserve">                                                                 </w:t>
+        <w:t xml:space="preserve">                                                              </w:t>
+      </w:r>
+      <w:proofErr w:type="gramStart"/>
+      <w:r>
+        <w:rPr>
+          <w:i/>
+          <w:sz w:val="18"/>
+        </w:rPr>
+        <w:t xml:space="preserve">   </w:t>
       </w:r>
       <w:r>
         <w:rPr>
@@ -4534,24 +4601,77 @@
         </w:rPr>
         <w:t>[</w:t>
       </w:r>
-      <w:hyperlink r:id="rId10">
-        <w:r>
-          <w:rPr>
-            <w:spacing w:val="-2"/>
-            <w:w w:val="125"/>
-            <w:sz w:val="18"/>
-            <w:u w:val="single"/>
-          </w:rPr>
-          <w:t>GitHub</w:t>
-        </w:r>
-      </w:hyperlink>
+      <w:proofErr w:type="gramEnd"/>
       <w:r>
         <w:rPr>
           <w:spacing w:val="-2"/>
           <w:w w:val="125"/>
           <w:sz w:val="18"/>
+          <w:u w:val="single"/>
+        </w:rPr>
+        <w:fldChar w:fldCharType="begin"/>
+      </w:r>
+      <w:r>
+        <w:rPr>
+          <w:spacing w:val="-2"/>
+          <w:w w:val="125"/>
+          <w:sz w:val="18"/>
+          <w:u w:val="single"/>
+        </w:rPr>
+        <w:instrText>HYPERLINK "https://github.com/rahulbatra03/Ai-study-planner"</w:instrText>
+      </w:r>
+      <w:r>
+        <w:rPr>
+          <w:spacing w:val="-2"/>
+          <w:w w:val="125"/>
+          <w:sz w:val="18"/>
+          <w:u w:val="single"/>
+        </w:rPr>
+      </w:r>
+      <w:r>
+        <w:rPr>
+          <w:spacing w:val="-2"/>
+          <w:w w:val="125"/>
+          <w:sz w:val="18"/>
+          <w:u w:val="single"/>
+        </w:rPr>
+        <w:fldChar w:fldCharType="separate"/>
+      </w:r>
+      <w:r>
+        <w:rPr>
+          <w:rStyle w:val="Hyperlink"/>
+          <w:spacing w:val="-2"/>
+          <w:w w:val="125"/>
+          <w:sz w:val="18"/>
+        </w:rPr>
+        <w:t>GitHu</w:t>
+      </w:r>
+      <w:r>
+        <w:rPr>
+          <w:rStyle w:val="Hyperlink"/>
+          <w:spacing w:val="-2"/>
+          <w:w w:val="125"/>
+          <w:sz w:val="18"/>
+        </w:rPr>
+        <w:t>b</w:t>
+      </w:r>
+      <w:r>
+        <w:rPr>
+          <w:rStyle w:val="Hyperlink"/>
+          <w:spacing w:val="-2"/>
+          <w:w w:val="125"/>
+          <w:sz w:val="18"/>
         </w:rPr>
         <w:t>]</w:t>
+      </w:r>
+      <w:r>
+        <w:rPr>
+          <w:spacing w:val="-2"/>
+          <w:w w:val="125"/>
+          <w:sz w:val="18"/>
+          <w:u w:val="single"/>
+        </w:rPr>
+        <w:fldChar w:fldCharType="end"/>
       </w:r>
       <w:r>
         <w:rPr>
@@ -4677,6 +4797,7 @@
         </w:rPr>
         <w:t xml:space="preserve"> </w:t>
       </w:r>
+      <w:proofErr w:type="spellStart"/>
       <w:r>
         <w:rPr>
           <w:w w:val="110"/>
@@ -4684,6 +4805,7 @@
         </w:rPr>
         <w:t>LangGraph</w:t>
       </w:r>
+      <w:proofErr w:type="spellEnd"/>
       <w:r>
         <w:rPr>
           <w:spacing w:val="2"/>
@@ -5436,7 +5558,15 @@
           <w:i/>
           <w:sz w:val="18"/>
         </w:rPr>
-        <w:t xml:space="preserve">                                                             </w:t>
+        <w:t xml:space="preserve">                                                          </w:t>
+      </w:r>
+      <w:proofErr w:type="gramStart"/>
+      <w:r>
+        <w:rPr>
+          <w:i/>
+          <w:sz w:val="18"/>
+        </w:rPr>
+        <w:t xml:space="preserve">   </w:t>
       </w:r>
       <w:r>
         <w:rPr>
@@ -5446,17 +5576,37 @@
         </w:rPr>
         <w:t>[</w:t>
       </w:r>
-      <w:hyperlink r:id="rId11">
-        <w:r>
-          <w:rPr>
-            <w:spacing w:val="-2"/>
-            <w:w w:val="120"/>
-            <w:sz w:val="18"/>
-            <w:u w:val="single"/>
-          </w:rPr>
-          <w:t>GitHub</w:t>
-        </w:r>
-      </w:hyperlink>
+      <w:proofErr w:type="gramEnd"/>
+      <w:r>
+        <w:fldChar w:fldCharType="begin"/>
+      </w:r>
+      <w:r>
+        <w:instrText xml:space="preserve">HYPERLINK "https://github.com/rahulbatra03/Diet_Recommend" \h </w:instrText>
+      </w:r>
+      <w:r>
+        <w:fldChar w:fldCharType="separate"/>
+      </w:r>
+      <w:r>
+        <w:rPr>
+          <w:spacing w:val="-2"/>
+          <w:w w:val="120"/>
+          <w:sz w:val="18"/>
+          <w:u w:val="single"/>
+        </w:rPr>
+        <w:t>GitHu</w:t>
+      </w:r>
+      <w:r>
+        <w:rPr>
+          <w:spacing w:val="-2"/>
+          <w:w w:val="120"/>
+          <w:sz w:val="18"/>
+          <w:u w:val="single"/>
+        </w:rPr>
+        <w:t>b</w:t>
+      </w:r>
+      <w:r>
+        <w:fldChar w:fldCharType="end"/>
+      </w:r>
       <w:r>
         <w:rPr>
           <w:spacing w:val="-2"/>
@@ -6382,7 +6532,15 @@
           <w:i/>
           <w:sz w:val="18"/>
         </w:rPr>
-        <w:t xml:space="preserve">                                                                            </w:t>
+        <w:t xml:space="preserve">                                                                         </w:t>
+      </w:r>
+      <w:proofErr w:type="gramStart"/>
+      <w:r>
+        <w:rPr>
+          <w:i/>
+          <w:sz w:val="18"/>
+        </w:rPr>
+        <w:t xml:space="preserve">   </w:t>
       </w:r>
       <w:r>
         <w:rPr>
@@ -6392,7 +6550,8 @@
         </w:rPr>
         <w:t>[</w:t>
       </w:r>
-      <w:hyperlink r:id="rId12">
+      <w:proofErr w:type="gramEnd"/>
+      <w:hyperlink r:id="rId10">
         <w:r>
           <w:rPr>
             <w:spacing w:val="-2"/>
@@ -6400,7 +6559,25 @@
             <w:sz w:val="18"/>
             <w:u w:val="single"/>
           </w:rPr>
-          <w:t>GitHub</w:t>
+          <w:t>GitH</w:t>
+        </w:r>
+        <w:r>
+          <w:rPr>
+            <w:spacing w:val="-2"/>
+            <w:w w:val="120"/>
+            <w:sz w:val="18"/>
+            <w:u w:val="single"/>
+          </w:rPr>
+          <w:t>u</w:t>
+        </w:r>
+        <w:r>
+          <w:rPr>
+            <w:spacing w:val="-2"/>
+            <w:w w:val="120"/>
+            <w:sz w:val="18"/>
+            <w:u w:val="single"/>
+          </w:rPr>
+          <w:t>b</w:t>
         </w:r>
       </w:hyperlink>
       <w:r>
@@ -7206,7 +7383,7 @@
           </mc:Choice>
           <mc:Fallback>
             <w:pict>
-              <v:shape w14:anchorId="36C7B8BA" id="Graphic 9" o:spid="_x0000_s1026" style="position:absolute;margin-left:25.2pt;margin-top:19.95pt;width:561.6pt;height:.1pt;z-index:-15726080;visibility:visible;mso-wrap-style:square;mso-wrap-distance-left:0;mso-wrap-distance-top:0;mso-wrap-distance-right:0;mso-wrap-distance-bottom:0;mso-position-horizontal:absolute;mso-position-horizontal-relative:page;mso-position-vertical:absolute;mso-position-vertical-relative:text;v-text-anchor:top" coordsize="7132320,1270" o:gfxdata="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" path="m,l7132320,e" filled="f" strokeweight=".14039mm">
+              <v:shape w14:anchorId="176E41AB" id="Graphic 9" o:spid="_x0000_s1026" style="position:absolute;margin-left:25.2pt;margin-top:19.95pt;width:561.6pt;height:.1pt;z-index:-15726080;visibility:visible;mso-wrap-style:square;mso-wrap-distance-left:0;mso-wrap-distance-top:0;mso-wrap-distance-right:0;mso-wrap-distance-bottom:0;mso-position-horizontal:absolute;mso-position-horizontal-relative:page;mso-position-vertical:absolute;mso-position-vertical-relative:text;v-text-anchor:top" coordsize="7132320,1270" o:gfxdata="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" path="m,l7132320,e" filled="f" strokeweight=".14039mm">
                 <v:path arrowok="t"/>
                 <w10:wrap type="topAndBottom" anchorx="page"/>
               </v:shape>
@@ -7388,7 +7565,7 @@
         </w:rPr>
         <w:t xml:space="preserve">                                                                                              </w:t>
       </w:r>
-      <w:hyperlink r:id="rId13" w:history="1">
+      <w:hyperlink r:id="rId11" w:history="1">
         <w:r>
           <w:rPr>
             <w:rStyle w:val="Hyperlink"/>
@@ -7604,7 +7781,7 @@
         <w:tab/>
         <w:t xml:space="preserve">      </w:t>
       </w:r>
-      <w:hyperlink r:id="rId14" w:history="1">
+      <w:hyperlink r:id="rId12" w:history="1">
         <w:r>
           <w:rPr>
             <w:rStyle w:val="Hyperlink"/>
@@ -7842,7 +8019,7 @@
         <w:tab/>
         <w:t xml:space="preserve">      </w:t>
       </w:r>
-      <w:hyperlink r:id="rId15" w:history="1">
+      <w:hyperlink r:id="rId13" w:history="1">
         <w:r>
           <w:rPr>
             <w:rStyle w:val="Hyperlink"/>
@@ -8071,7 +8248,7 @@
         <w:tab/>
         <w:t xml:space="preserve">                       </w:t>
       </w:r>
-      <w:hyperlink r:id="rId16" w:history="1">
+      <w:hyperlink r:id="rId14" w:history="1">
         <w:r>
           <w:rPr>
             <w:rStyle w:val="Hyperlink"/>
@@ -8988,6 +9165,18 @@
       <w:shd w:val="clear" w:color="auto" w:fill="E1DFDD"/>
     </w:rPr>
   </w:style>
+  <w:style w:type="character" w:styleId="FollowedHyperlink">
+    <w:name w:val="FollowedHyperlink"/>
+    <w:basedOn w:val="DefaultParagraphFont"/>
+    <w:uiPriority w:val="99"/>
+    <w:semiHidden/>
+    <w:unhideWhenUsed/>
+    <w:rsid w:val="003F373E"/>
+    <w:rPr>
+      <w:color w:val="800080" w:themeColor="followedHyperlink"/>
+      <w:u w:val="single"/>
+    </w:rPr>
+  </w:style>
 </w:styles>
 </file>
 
